--- a/3 course/6sem/FILP/LISP/Лаб1/Отчет.docx
+++ b/3 course/6sem/FILP/LISP/Лаб1/Отчет.docx
@@ -5751,7 +5751,7 @@
 </file>
 
 <file path=customXml/itemProps1.xml><?xml version="1.0" encoding="utf-8"?>
-<ds:datastoreItem xmlns:ds="http://schemas.openxmlformats.org/officeDocument/2006/customXml" ds:itemID="{13E517B6-B7CA-4748-ADCB-11359169FC7E}">
+<ds:datastoreItem xmlns:ds="http://schemas.openxmlformats.org/officeDocument/2006/customXml" ds:itemID="{A1A00812-3974-4198-AB8C-0974E659D90F}">
   <ds:schemaRefs>
     <ds:schemaRef ds:uri="http://schemas.openxmlformats.org/officeDocument/2006/bibliography"/>
   </ds:schemaRefs>
